--- a/gestor_reservas_backend/backend_documentacion/6. Panel de ADMIN ver todas las reservas.docx
+++ b/gestor_reservas_backend/backend_documentacion/6. Panel de ADMIN ver todas las reservas.docx
@@ -1159,6 +1159,9 @@
     </w:p>
     <w:p>
       <w:r>
+        <w:rPr>
+          <w:noProof/>
+        </w:rPr>
         <w:drawing>
           <wp:inline distT="0" distB="0" distL="0" distR="0" wp14:anchorId="041E72C5" wp14:editId="00D4853E">
             <wp:extent cx="5400040" cy="635000"/>
@@ -1198,6 +1201,9 @@
     </w:p>
     <w:p>
       <w:r>
+        <w:rPr>
+          <w:noProof/>
+        </w:rPr>
         <w:drawing>
           <wp:inline distT="0" distB="0" distL="0" distR="0" wp14:anchorId="57565922" wp14:editId="29828524">
             <wp:extent cx="5400040" cy="836930"/>
@@ -1323,6 +1329,9 @@
     </w:p>
     <w:p>
       <w:r>
+        <w:rPr>
+          <w:noProof/>
+        </w:rPr>
         <w:drawing>
           <wp:inline distT="0" distB="0" distL="0" distR="0" wp14:anchorId="15F857F1" wp14:editId="451BF46E">
             <wp:extent cx="5400040" cy="314960"/>
@@ -1383,6 +1392,9 @@
     </w:p>
     <w:p>
       <w:r>
+        <w:rPr>
+          <w:noProof/>
+        </w:rPr>
         <w:drawing>
           <wp:inline distT="0" distB="0" distL="0" distR="0" wp14:anchorId="469B1FC3" wp14:editId="41D48947">
             <wp:extent cx="5400040" cy="1978660"/>
@@ -1441,6 +1453,9 @@
     </w:p>
     <w:p>
       <w:r>
+        <w:rPr>
+          <w:noProof/>
+        </w:rPr>
         <w:drawing>
           <wp:inline distT="0" distB="0" distL="0" distR="0" wp14:anchorId="3F64ED5A" wp14:editId="795A24AE">
             <wp:extent cx="3962953" cy="1486107"/>
@@ -1488,6 +1503,9 @@
     </w:p>
     <w:p>
       <w:r>
+        <w:rPr>
+          <w:noProof/>
+        </w:rPr>
         <w:drawing>
           <wp:inline distT="0" distB="0" distL="0" distR="0" wp14:anchorId="4CC6B136" wp14:editId="4890CE0A">
             <wp:extent cx="5400040" cy="824230"/>
@@ -1540,6 +1558,9 @@
     </w:p>
     <w:p>
       <w:r>
+        <w:rPr>
+          <w:noProof/>
+        </w:rPr>
         <w:lastRenderedPageBreak/>
         <w:drawing>
           <wp:inline distT="0" distB="0" distL="0" distR="0" wp14:anchorId="177DEE91" wp14:editId="299D821D">
@@ -1590,6 +1611,9 @@
     </w:p>
     <w:p>
       <w:r>
+        <w:rPr>
+          <w:noProof/>
+        </w:rPr>
         <w:drawing>
           <wp:inline distT="0" distB="0" distL="0" distR="0" wp14:anchorId="495B3A94" wp14:editId="61126FB9">
             <wp:extent cx="3858163" cy="5249008"/>
@@ -1661,6 +1685,7 @@
         <w:rPr>
           <w:b/>
           <w:bCs/>
+          <w:noProof/>
         </w:rPr>
         <w:lastRenderedPageBreak/>
         <w:drawing>
@@ -1739,6 +1764,9 @@
     </w:p>
     <w:p>
       <w:r>
+        <w:rPr>
+          <w:noProof/>
+        </w:rPr>
         <w:drawing>
           <wp:inline distT="0" distB="0" distL="0" distR="0" wp14:anchorId="7E26C9AA" wp14:editId="64ED7E15">
             <wp:extent cx="5400040" cy="886460"/>
@@ -1943,6 +1971,7 @@
         <w:rPr>
           <w:b/>
           <w:bCs/>
+          <w:noProof/>
         </w:rPr>
         <w:drawing>
           <wp:inline distT="0" distB="0" distL="0" distR="0" wp14:anchorId="17FB0000" wp14:editId="203E924F">
@@ -1992,6 +2021,7 @@
         <w:rPr>
           <w:b/>
           <w:bCs/>
+          <w:noProof/>
         </w:rPr>
         <w:drawing>
           <wp:inline distT="0" distB="0" distL="0" distR="0" wp14:anchorId="7096E4F8" wp14:editId="0EBDC6AA">
@@ -2041,6 +2071,7 @@
         <w:rPr>
           <w:b/>
           <w:bCs/>
+          <w:noProof/>
         </w:rPr>
         <w:lastRenderedPageBreak/>
         <w:drawing>
@@ -2091,6 +2122,7 @@
         <w:rPr>
           <w:b/>
           <w:bCs/>
+          <w:noProof/>
         </w:rPr>
         <w:drawing>
           <wp:inline distT="0" distB="0" distL="0" distR="0" wp14:anchorId="1EF5F3F1" wp14:editId="5BC9A011">
@@ -2140,6 +2172,7 @@
         <w:rPr>
           <w:b/>
           <w:bCs/>
+          <w:noProof/>
         </w:rPr>
         <w:drawing>
           <wp:inline distT="0" distB="0" distL="0" distR="0" wp14:anchorId="50E6E983" wp14:editId="2B032550">
@@ -2189,6 +2222,7 @@
         <w:rPr>
           <w:b/>
           <w:bCs/>
+          <w:noProof/>
         </w:rPr>
         <w:drawing>
           <wp:inline distT="0" distB="0" distL="0" distR="0" wp14:anchorId="107F2BF3" wp14:editId="262FB0B6">
@@ -2264,15 +2298,13 @@
     </w:p>
     <w:p>
       <w:r>
-        <w:t xml:space="preserve">Para yo como administrador ver las </w:t>
-      </w:r>
-      <w:proofErr w:type="spellStart"/>
-      <w:r>
-        <w:t>rservas</w:t>
-      </w:r>
-      <w:proofErr w:type="spellEnd"/>
-      <w:r>
-        <w:t xml:space="preserve"> de esa pista y saber cual cancelar sin tener que meterme en la BBDD</w:t>
+        <w:t>Para yo como administrador ver las r</w:t>
+      </w:r>
+      <w:r>
+        <w:t>e</w:t>
+      </w:r>
+      <w:r>
+        <w:t>servas de esa pista y saber cual cancelar sin tener que meterme en la BBDD</w:t>
       </w:r>
       <w:r>
         <w:t>, hago lo siguiente:</w:t>
@@ -2280,6 +2312,9 @@
     </w:p>
     <w:p>
       <w:r>
+        <w:rPr>
+          <w:noProof/>
+        </w:rPr>
         <w:drawing>
           <wp:inline distT="0" distB="0" distL="0" distR="0" wp14:anchorId="7D306B3F" wp14:editId="425478A9">
             <wp:extent cx="5400040" cy="1529715"/>
@@ -2338,6 +2373,9 @@
     </w:p>
     <w:p>
       <w:r>
+        <w:rPr>
+          <w:noProof/>
+        </w:rPr>
         <w:lastRenderedPageBreak/>
         <w:drawing>
           <wp:inline distT="0" distB="0" distL="0" distR="0" wp14:anchorId="0CAD5543" wp14:editId="2B9A2F7A">
@@ -2378,6 +2416,9 @@
     </w:p>
     <w:p>
       <w:r>
+        <w:rPr>
+          <w:noProof/>
+        </w:rPr>
         <w:lastRenderedPageBreak/>
         <w:drawing>
           <wp:inline distT="0" distB="0" distL="0" distR="0" wp14:anchorId="766F9A21" wp14:editId="6360F757">
@@ -2433,15 +2474,19 @@
         <w:t xml:space="preserve"> y en el controlador de administrador, que se va a cambiar… para que en mi consulta</w:t>
       </w:r>
       <w:r>
-        <w:t xml:space="preserve"> de </w:t>
-      </w:r>
-      <w:proofErr w:type="gramStart"/>
-      <w:r>
-        <w:t>las pista</w:t>
-      </w:r>
-      <w:proofErr w:type="gramEnd"/>
-      <w:r>
-        <w:t xml:space="preserve"> pueda elegir, </w:t>
+        <w:t xml:space="preserve"> de las </w:t>
+      </w:r>
+      <w:r>
+        <w:t>reservas</w:t>
+      </w:r>
+      <w:r>
+        <w:t xml:space="preserve"> pueda elegir</w:t>
+      </w:r>
+      <w:r>
+        <w:t>:</w:t>
+      </w:r>
+      <w:r>
+        <w:t xml:space="preserve"> </w:t>
       </w:r>
       <w:r>
         <w:t xml:space="preserve">el inicio de la </w:t>
@@ -2473,6 +2518,10 @@
     </w:p>
     <w:p>
       <w:r>
+        <w:rPr>
+          <w:noProof/>
+        </w:rPr>
+        <w:lastRenderedPageBreak/>
         <w:drawing>
           <wp:inline distT="0" distB="0" distL="0" distR="0" wp14:anchorId="5C935ED4" wp14:editId="491BFAF5">
             <wp:extent cx="5400040" cy="3620770"/>
@@ -2512,7 +2561,6 @@
     </w:p>
     <w:p>
       <w:r>
-        <w:lastRenderedPageBreak/>
         <w:t>Actualizo</w:t>
       </w:r>
       <w:r>
@@ -2645,20 +2693,18 @@
       <w:r>
         <w:t xml:space="preserve">se </w:t>
       </w:r>
-      <w:proofErr w:type="gramStart"/>
-      <w:r>
-        <w:t>t</w:t>
-      </w:r>
-      <w:r>
-        <w:t>ratara</w:t>
-      </w:r>
-      <w:proofErr w:type="gramEnd"/>
+      <w:r>
+        <w:t>tratará</w:t>
+      </w:r>
       <w:r>
         <w:t xml:space="preserve"> con cuidado en la consulta SQL.</w:t>
       </w:r>
     </w:p>
     <w:p>
       <w:r>
+        <w:rPr>
+          <w:noProof/>
+        </w:rPr>
         <w:drawing>
           <wp:inline distT="0" distB="0" distL="0" distR="0" wp14:anchorId="516C290F" wp14:editId="6D0F2BC5">
             <wp:extent cx="5400040" cy="1205230"/>
@@ -2733,6 +2779,10 @@
     </w:p>
     <w:p>
       <w:r>
+        <w:rPr>
+          <w:noProof/>
+        </w:rPr>
+        <w:lastRenderedPageBreak/>
         <w:drawing>
           <wp:inline distT="0" distB="0" distL="0" distR="0" wp14:anchorId="42C2724C" wp14:editId="0D752B7C">
             <wp:extent cx="5400040" cy="1830705"/>
@@ -2876,13 +2926,8 @@
       <w:r>
         <w:t xml:space="preserve">Esto es muy práctico porque no </w:t>
       </w:r>
-      <w:proofErr w:type="spellStart"/>
-      <w:r>
-        <w:t>se</w:t>
-      </w:r>
-      <w:proofErr w:type="spellEnd"/>
-      <w:r>
-        <w:t xml:space="preserve"> necesitan</w:t>
+      <w:r>
+        <w:t>se necesitan</w:t>
       </w:r>
       <w:r>
         <w:t xml:space="preserve"> dos botones diferentes en </w:t>
@@ -2891,11 +2936,7 @@
         <w:t>el</w:t>
       </w:r>
       <w:r>
-        <w:t xml:space="preserve"> panel. Con un solo buscador de "Calendario", si el administrador selecciona el mismo día </w:t>
-      </w:r>
-      <w:r>
-        <w:lastRenderedPageBreak/>
-        <w:t xml:space="preserve">en el "Desde" y en el "Hasta", obtiene la agenda diaria. Si </w:t>
+        <w:t xml:space="preserve"> panel. Con un solo buscador de "Calendario", si el administrador selecciona el mismo día en el "Desde" y en el "Hasta", obtiene la agenda diaria. Si </w:t>
       </w:r>
       <w:r>
         <w:t>se seleccionan</w:t>
@@ -2911,12 +2952,25 @@
       </w:r>
     </w:p>
     <w:p>
-      <w:r>
+      <w:pPr>
+        <w:rPr>
+          <w:b/>
+          <w:bCs/>
+        </w:rPr>
+      </w:pPr>
+      <w:r>
+        <w:rPr>
+          <w:b/>
+          <w:bCs/>
+        </w:rPr>
         <w:t>AHORA CONTINUAMOS CON LA PRUEBA</w:t>
       </w:r>
     </w:p>
     <w:p>
       <w:r>
+        <w:rPr>
+          <w:noProof/>
+        </w:rPr>
         <w:drawing>
           <wp:inline distT="0" distB="0" distL="0" distR="0" wp14:anchorId="787E5086" wp14:editId="367550B9">
             <wp:extent cx="5400040" cy="1224280"/>
@@ -2956,6 +3010,9 @@
     </w:p>
     <w:p>
       <w:r>
+        <w:rPr>
+          <w:noProof/>
+        </w:rPr>
         <w:drawing>
           <wp:inline distT="0" distB="0" distL="0" distR="0" wp14:anchorId="4A0CF476" wp14:editId="2C7EEC24">
             <wp:extent cx="5400040" cy="1395730"/>
@@ -3014,6 +3071,9 @@
     </w:p>
     <w:p>
       <w:r>
+        <w:rPr>
+          <w:noProof/>
+        </w:rPr>
         <w:lastRenderedPageBreak/>
         <w:drawing>
           <wp:inline distT="0" distB="0" distL="0" distR="0" wp14:anchorId="55B6AC60" wp14:editId="7D74F511">
@@ -3094,6 +3154,9 @@
     </w:p>
     <w:p>
       <w:r>
+        <w:rPr>
+          <w:noProof/>
+        </w:rPr>
         <w:drawing>
           <wp:inline distT="0" distB="0" distL="0" distR="0" wp14:anchorId="6860CD7E" wp14:editId="0D623040">
             <wp:extent cx="5400040" cy="1209675"/>
@@ -3147,6 +3210,9 @@
     </w:p>
     <w:p>
       <w:r>
+        <w:rPr>
+          <w:noProof/>
+        </w:rPr>
         <w:drawing>
           <wp:inline distT="0" distB="0" distL="0" distR="0" wp14:anchorId="649D0ADD" wp14:editId="35741614">
             <wp:extent cx="4496427" cy="1124107"/>
@@ -3197,6 +3263,9 @@
     </w:p>
     <w:p>
       <w:r>
+        <w:rPr>
+          <w:noProof/>
+        </w:rPr>
         <w:drawing>
           <wp:inline distT="0" distB="0" distL="0" distR="0" wp14:anchorId="62ABE08E" wp14:editId="02D7F93A">
             <wp:extent cx="5400040" cy="1160780"/>
@@ -3236,17 +3305,14 @@
     </w:p>
     <w:p>
       <w:r>
-        <w:t xml:space="preserve">Si vuelvo a comprobar las reservas </w:t>
-      </w:r>
-      <w:r>
-        <w:t>con mi TOKEN como ADMIN, entre las fechas indicadas con el estado confirmadas de la pista 1</w:t>
-      </w:r>
-      <w:r>
-        <w:t>…</w:t>
-      </w:r>
-    </w:p>
-    <w:p>
-      <w:r>
+        <w:t>Si vuelvo a comprobar las reservas con mi TOKEN como ADMIN, entre las fechas indicadas con el estado confirmadas de la pista 1…</w:t>
+      </w:r>
+    </w:p>
+    <w:p>
+      <w:r>
+        <w:rPr>
+          <w:noProof/>
+        </w:rPr>
         <w:lastRenderedPageBreak/>
         <w:drawing>
           <wp:inline distT="0" distB="0" distL="0" distR="0" wp14:anchorId="1132DA7E" wp14:editId="56FA1A84">
@@ -3292,6 +3358,9 @@
     </w:p>
     <w:p>
       <w:r>
+        <w:rPr>
+          <w:noProof/>
+        </w:rPr>
         <w:drawing>
           <wp:inline distT="0" distB="0" distL="0" distR="0" wp14:anchorId="4C044768" wp14:editId="133FA206">
             <wp:extent cx="5400040" cy="1638935"/>
@@ -3353,6 +3422,9 @@
     </w:p>
     <w:p>
       <w:r>
+        <w:rPr>
+          <w:noProof/>
+        </w:rPr>
         <w:drawing>
           <wp:inline distT="0" distB="0" distL="0" distR="0" wp14:anchorId="015DC9E3" wp14:editId="3A610931">
             <wp:extent cx="5400040" cy="177800"/>
@@ -3444,6 +3516,9 @@
     </w:p>
     <w:p>
       <w:r>
+        <w:rPr>
+          <w:noProof/>
+        </w:rPr>
         <w:drawing>
           <wp:inline distT="0" distB="0" distL="0" distR="0" wp14:anchorId="6A8C0ECD" wp14:editId="69F3CDA0">
             <wp:extent cx="5400040" cy="614045"/>
@@ -3493,6 +3568,9 @@
     </w:p>
     <w:p>
       <w:r>
+        <w:rPr>
+          <w:noProof/>
+        </w:rPr>
         <w:drawing>
           <wp:inline distT="0" distB="0" distL="0" distR="0" wp14:anchorId="6AE31A17" wp14:editId="156A8F7B">
             <wp:extent cx="5400040" cy="1144905"/>
@@ -4610,6 +4688,7 @@
   <w:style w:type="character" w:default="1" w:styleId="Fuentedeprrafopredeter">
     <w:name w:val="Default Paragraph Font"/>
     <w:uiPriority w:val="1"/>
+    <w:semiHidden/>
     <w:unhideWhenUsed/>
   </w:style>
   <w:style w:type="table" w:default="1" w:styleId="Tablanormal">
